--- a/EEE3032 – Computer Vision and Pattern Recognition Report.docx
+++ b/EEE3032 – Computer Vision and Pattern Recognition Report.docx
@@ -20,61 +20,977 @@
       <w:pPr>
         <w:pStyle w:val="Heading1"/>
       </w:pPr>
+      <w:bookmarkStart w:id="0" w:name="_Toc119807267"/>
       <w:r>
         <w:lastRenderedPageBreak/>
         <w:t>Abstract</w:t>
+      </w:r>
+      <w:bookmarkEnd w:id="0"/>
+    </w:p>
+    <w:p>
+      <w:r>
+        <w:t>This report goes</w:t>
+      </w:r>
+      <w:r>
+        <w:t xml:space="preserve"> over </w:t>
+      </w:r>
+      <w:r>
+        <w:t>the theory</w:t>
+      </w:r>
+      <w:r>
+        <w:t xml:space="preserve">, descriptions and experimental results of visual search techniques used to implement the visual search algorithms </w:t>
+      </w:r>
+      <w:r>
+        <w:t>to search through the provided Microsoft Research (MSVC-</w:t>
+      </w:r>
+      <w:r>
+        <w:t>v2) dataset.</w:t>
+      </w:r>
+      <w:r>
+        <w:t xml:space="preserve"> Multiple visual search techniques were implemented and tested. These include but are not limited to Global Average </w:t>
+      </w:r>
+      <w:r>
+        <w:t>Colour</w:t>
+      </w:r>
+      <w:r>
+        <w:t>,</w:t>
+      </w:r>
+      <w:r>
+        <w:t xml:space="preserve"> Global Colour Histogram, Edge Orientation. Techniques such as </w:t>
+      </w:r>
+      <w:r>
+        <w:t>Principal component analysis</w:t>
+      </w:r>
+      <w:r>
+        <w:t xml:space="preserve"> were used to see if </w:t>
+      </w:r>
+      <w:r>
+        <w:t>there were</w:t>
+      </w:r>
+      <w:r>
+        <w:t xml:space="preserve"> improv</w:t>
+      </w:r>
+      <w:r>
+        <w:t>ements in performance and multiple different distance measures were used.</w:t>
+      </w:r>
+    </w:p>
+    <w:sdt>
+      <w:sdtPr>
+        <w:id w:val="116718410"/>
+        <w:docPartObj>
+          <w:docPartGallery w:val="Table of Contents"/>
+          <w:docPartUnique/>
+        </w:docPartObj>
+      </w:sdtPr>
+      <w:sdtEndPr>
+        <w:rPr>
+          <w:rFonts w:asciiTheme="minorHAnsi" w:eastAsiaTheme="minorHAnsi" w:hAnsiTheme="minorHAnsi" w:cstheme="minorBidi"/>
+          <w:b/>
+          <w:bCs/>
+          <w:noProof/>
+          <w:color w:val="auto"/>
+          <w:sz w:val="22"/>
+          <w:szCs w:val="22"/>
+          <w:lang w:val="en-GB"/>
+        </w:rPr>
+      </w:sdtEndPr>
+      <w:sdtContent>
+        <w:p>
+          <w:pPr>
+            <w:pStyle w:val="TOCHeading"/>
+          </w:pPr>
+          <w:r>
+            <w:t>Table of Contents</w:t>
+          </w:r>
+        </w:p>
+        <w:p>
+          <w:pPr>
+            <w:pStyle w:val="TOC1"/>
+            <w:tabs>
+              <w:tab w:val="right" w:leader="dot" w:pos="9016"/>
+            </w:tabs>
+            <w:rPr>
+              <w:rFonts w:eastAsiaTheme="minorEastAsia"/>
+              <w:noProof/>
+              <w:lang w:eastAsia="en-GB"/>
+            </w:rPr>
+          </w:pPr>
+          <w:r>
+            <w:fldChar w:fldCharType="begin"/>
+          </w:r>
+          <w:r>
+            <w:instrText xml:space="preserve"> TOC \o "1-3" \h \z \u </w:instrText>
+          </w:r>
+          <w:r>
+            <w:fldChar w:fldCharType="separate"/>
+          </w:r>
+          <w:hyperlink w:anchor="_Toc119807267" w:history="1">
+            <w:r>
+              <w:rPr>
+                <w:rStyle w:val="Hyperlink"/>
+                <w:noProof/>
+              </w:rPr>
+              <w:t>Abstract</w:t>
+            </w:r>
+            <w:r>
+              <w:rPr>
+                <w:noProof/>
+                <w:webHidden/>
+              </w:rPr>
+              <w:tab/>
+            </w:r>
+            <w:r>
+              <w:rPr>
+                <w:noProof/>
+                <w:webHidden/>
+              </w:rPr>
+              <w:fldChar w:fldCharType="begin"/>
+            </w:r>
+            <w:r>
+              <w:rPr>
+                <w:noProof/>
+                <w:webHidden/>
+              </w:rPr>
+              <w:instrText xml:space="preserve"> PAGEREF _Toc119807267 \h </w:instrText>
+            </w:r>
+            <w:r>
+              <w:rPr>
+                <w:noProof/>
+                <w:webHidden/>
+              </w:rPr>
+            </w:r>
+            <w:r>
+              <w:rPr>
+                <w:noProof/>
+                <w:webHidden/>
+              </w:rPr>
+              <w:fldChar w:fldCharType="separate"/>
+            </w:r>
+            <w:r>
+              <w:rPr>
+                <w:noProof/>
+                <w:webHidden/>
+              </w:rPr>
+              <w:t>2</w:t>
+            </w:r>
+            <w:r>
+              <w:rPr>
+                <w:noProof/>
+                <w:webHidden/>
+              </w:rPr>
+              <w:fldChar w:fldCharType="end"/>
+            </w:r>
+          </w:hyperlink>
+        </w:p>
+        <w:p>
+          <w:pPr>
+            <w:pStyle w:val="TOC1"/>
+            <w:tabs>
+              <w:tab w:val="right" w:leader="dot" w:pos="9016"/>
+            </w:tabs>
+            <w:rPr>
+              <w:rFonts w:eastAsiaTheme="minorEastAsia"/>
+              <w:noProof/>
+              <w:lang w:eastAsia="en-GB"/>
+            </w:rPr>
+          </w:pPr>
+          <w:hyperlink w:anchor="_Toc119807268" w:history="1">
+            <w:r>
+              <w:rPr>
+                <w:rStyle w:val="Hyperlink"/>
+                <w:noProof/>
+              </w:rPr>
+              <w:t>Visual Search Techniques</w:t>
+            </w:r>
+            <w:r>
+              <w:rPr>
+                <w:noProof/>
+                <w:webHidden/>
+              </w:rPr>
+              <w:tab/>
+            </w:r>
+            <w:r>
+              <w:rPr>
+                <w:noProof/>
+                <w:webHidden/>
+              </w:rPr>
+              <w:fldChar w:fldCharType="begin"/>
+            </w:r>
+            <w:r>
+              <w:rPr>
+                <w:noProof/>
+                <w:webHidden/>
+              </w:rPr>
+              <w:instrText xml:space="preserve"> PAGEREF _Toc119807268 \h </w:instrText>
+            </w:r>
+            <w:r>
+              <w:rPr>
+                <w:noProof/>
+                <w:webHidden/>
+              </w:rPr>
+            </w:r>
+            <w:r>
+              <w:rPr>
+                <w:noProof/>
+                <w:webHidden/>
+              </w:rPr>
+              <w:fldChar w:fldCharType="separate"/>
+            </w:r>
+            <w:r>
+              <w:rPr>
+                <w:noProof/>
+                <w:webHidden/>
+              </w:rPr>
+              <w:t>3</w:t>
+            </w:r>
+            <w:r>
+              <w:rPr>
+                <w:noProof/>
+                <w:webHidden/>
+              </w:rPr>
+              <w:fldChar w:fldCharType="end"/>
+            </w:r>
+          </w:hyperlink>
+        </w:p>
+        <w:p>
+          <w:pPr>
+            <w:pStyle w:val="TOC2"/>
+            <w:tabs>
+              <w:tab w:val="right" w:leader="dot" w:pos="9016"/>
+            </w:tabs>
+            <w:rPr>
+              <w:rFonts w:eastAsiaTheme="minorEastAsia"/>
+              <w:noProof/>
+              <w:lang w:eastAsia="en-GB"/>
+            </w:rPr>
+          </w:pPr>
+          <w:hyperlink w:anchor="_Toc119807269" w:history="1">
+            <w:r>
+              <w:rPr>
+                <w:rStyle w:val="Hyperlink"/>
+                <w:noProof/>
+              </w:rPr>
+              <w:t>Global Average Colour</w:t>
+            </w:r>
+            <w:r>
+              <w:rPr>
+                <w:noProof/>
+                <w:webHidden/>
+              </w:rPr>
+              <w:tab/>
+            </w:r>
+            <w:r>
+              <w:rPr>
+                <w:noProof/>
+                <w:webHidden/>
+              </w:rPr>
+              <w:fldChar w:fldCharType="begin"/>
+            </w:r>
+            <w:r>
+              <w:rPr>
+                <w:noProof/>
+                <w:webHidden/>
+              </w:rPr>
+              <w:instrText xml:space="preserve"> PAGEREF _Toc119807269 \h </w:instrText>
+            </w:r>
+            <w:r>
+              <w:rPr>
+                <w:noProof/>
+                <w:webHidden/>
+              </w:rPr>
+            </w:r>
+            <w:r>
+              <w:rPr>
+                <w:noProof/>
+                <w:webHidden/>
+              </w:rPr>
+              <w:fldChar w:fldCharType="separate"/>
+            </w:r>
+            <w:r>
+              <w:rPr>
+                <w:noProof/>
+                <w:webHidden/>
+              </w:rPr>
+              <w:t>3</w:t>
+            </w:r>
+            <w:r>
+              <w:rPr>
+                <w:noProof/>
+                <w:webHidden/>
+              </w:rPr>
+              <w:fldChar w:fldCharType="end"/>
+            </w:r>
+          </w:hyperlink>
+        </w:p>
+        <w:p>
+          <w:pPr>
+            <w:pStyle w:val="TOC2"/>
+            <w:tabs>
+              <w:tab w:val="right" w:leader="dot" w:pos="9016"/>
+            </w:tabs>
+            <w:rPr>
+              <w:rFonts w:eastAsiaTheme="minorEastAsia"/>
+              <w:noProof/>
+              <w:lang w:eastAsia="en-GB"/>
+            </w:rPr>
+          </w:pPr>
+          <w:hyperlink w:anchor="_Toc119807270" w:history="1">
+            <w:r>
+              <w:rPr>
+                <w:rStyle w:val="Hyperlink"/>
+                <w:noProof/>
+              </w:rPr>
+              <w:t>Global Colour Histogram</w:t>
+            </w:r>
+            <w:r>
+              <w:rPr>
+                <w:noProof/>
+                <w:webHidden/>
+              </w:rPr>
+              <w:tab/>
+            </w:r>
+            <w:r>
+              <w:rPr>
+                <w:noProof/>
+                <w:webHidden/>
+              </w:rPr>
+              <w:fldChar w:fldCharType="begin"/>
+            </w:r>
+            <w:r>
+              <w:rPr>
+                <w:noProof/>
+                <w:webHidden/>
+              </w:rPr>
+              <w:instrText xml:space="preserve"> PAGEREF _Toc119807270 \h </w:instrText>
+            </w:r>
+            <w:r>
+              <w:rPr>
+                <w:noProof/>
+                <w:webHidden/>
+              </w:rPr>
+            </w:r>
+            <w:r>
+              <w:rPr>
+                <w:noProof/>
+                <w:webHidden/>
+              </w:rPr>
+              <w:fldChar w:fldCharType="separate"/>
+            </w:r>
+            <w:r>
+              <w:rPr>
+                <w:noProof/>
+                <w:webHidden/>
+              </w:rPr>
+              <w:t>3</w:t>
+            </w:r>
+            <w:r>
+              <w:rPr>
+                <w:noProof/>
+                <w:webHidden/>
+              </w:rPr>
+              <w:fldChar w:fldCharType="end"/>
+            </w:r>
+          </w:hyperlink>
+        </w:p>
+        <w:p>
+          <w:pPr>
+            <w:pStyle w:val="TOC2"/>
+            <w:tabs>
+              <w:tab w:val="right" w:leader="dot" w:pos="9016"/>
+            </w:tabs>
+            <w:rPr>
+              <w:rFonts w:eastAsiaTheme="minorEastAsia"/>
+              <w:noProof/>
+              <w:lang w:eastAsia="en-GB"/>
+            </w:rPr>
+          </w:pPr>
+          <w:hyperlink w:anchor="_Toc119807271" w:history="1">
+            <w:r>
+              <w:rPr>
+                <w:rStyle w:val="Hyperlink"/>
+                <w:noProof/>
+              </w:rPr>
+              <w:t>Edge Orientation</w:t>
+            </w:r>
+            <w:r>
+              <w:rPr>
+                <w:noProof/>
+                <w:webHidden/>
+              </w:rPr>
+              <w:tab/>
+            </w:r>
+            <w:r>
+              <w:rPr>
+                <w:noProof/>
+                <w:webHidden/>
+              </w:rPr>
+              <w:fldChar w:fldCharType="begin"/>
+            </w:r>
+            <w:r>
+              <w:rPr>
+                <w:noProof/>
+                <w:webHidden/>
+              </w:rPr>
+              <w:instrText xml:space="preserve"> PAGEREF _Toc119807271 \h </w:instrText>
+            </w:r>
+            <w:r>
+              <w:rPr>
+                <w:noProof/>
+                <w:webHidden/>
+              </w:rPr>
+            </w:r>
+            <w:r>
+              <w:rPr>
+                <w:noProof/>
+                <w:webHidden/>
+              </w:rPr>
+              <w:fldChar w:fldCharType="separate"/>
+            </w:r>
+            <w:r>
+              <w:rPr>
+                <w:noProof/>
+                <w:webHidden/>
+              </w:rPr>
+              <w:t>3</w:t>
+            </w:r>
+            <w:r>
+              <w:rPr>
+                <w:noProof/>
+                <w:webHidden/>
+              </w:rPr>
+              <w:fldChar w:fldCharType="end"/>
+            </w:r>
+          </w:hyperlink>
+        </w:p>
+        <w:p>
+          <w:pPr>
+            <w:pStyle w:val="TOC2"/>
+            <w:tabs>
+              <w:tab w:val="right" w:leader="dot" w:pos="9016"/>
+            </w:tabs>
+            <w:rPr>
+              <w:rFonts w:eastAsiaTheme="minorEastAsia"/>
+              <w:noProof/>
+              <w:lang w:eastAsia="en-GB"/>
+            </w:rPr>
+          </w:pPr>
+          <w:hyperlink w:anchor="_Toc119807272" w:history="1">
+            <w:r>
+              <w:rPr>
+                <w:rStyle w:val="Hyperlink"/>
+                <w:noProof/>
+              </w:rPr>
+              <w:t>Spatial Grid</w:t>
+            </w:r>
+            <w:r>
+              <w:rPr>
+                <w:noProof/>
+                <w:webHidden/>
+              </w:rPr>
+              <w:tab/>
+            </w:r>
+            <w:r>
+              <w:rPr>
+                <w:noProof/>
+                <w:webHidden/>
+              </w:rPr>
+              <w:fldChar w:fldCharType="begin"/>
+            </w:r>
+            <w:r>
+              <w:rPr>
+                <w:noProof/>
+                <w:webHidden/>
+              </w:rPr>
+              <w:instrText xml:space="preserve"> PAGEREF _Toc119807272 \h </w:instrText>
+            </w:r>
+            <w:r>
+              <w:rPr>
+                <w:noProof/>
+                <w:webHidden/>
+              </w:rPr>
+            </w:r>
+            <w:r>
+              <w:rPr>
+                <w:noProof/>
+                <w:webHidden/>
+              </w:rPr>
+              <w:fldChar w:fldCharType="separate"/>
+            </w:r>
+            <w:r>
+              <w:rPr>
+                <w:noProof/>
+                <w:webHidden/>
+              </w:rPr>
+              <w:t>3</w:t>
+            </w:r>
+            <w:r>
+              <w:rPr>
+                <w:noProof/>
+                <w:webHidden/>
+              </w:rPr>
+              <w:fldChar w:fldCharType="end"/>
+            </w:r>
+          </w:hyperlink>
+        </w:p>
+        <w:p>
+          <w:pPr>
+            <w:pStyle w:val="TOC2"/>
+            <w:tabs>
+              <w:tab w:val="right" w:leader="dot" w:pos="9016"/>
+            </w:tabs>
+            <w:rPr>
+              <w:rFonts w:eastAsiaTheme="minorEastAsia"/>
+              <w:noProof/>
+              <w:lang w:eastAsia="en-GB"/>
+            </w:rPr>
+          </w:pPr>
+          <w:hyperlink w:anchor="_Toc119807273" w:history="1">
+            <w:r>
+              <w:rPr>
+                <w:rStyle w:val="Hyperlink"/>
+                <w:noProof/>
+              </w:rPr>
+              <w:t>PCA</w:t>
+            </w:r>
+            <w:r>
+              <w:rPr>
+                <w:noProof/>
+                <w:webHidden/>
+              </w:rPr>
+              <w:tab/>
+            </w:r>
+            <w:r>
+              <w:rPr>
+                <w:noProof/>
+                <w:webHidden/>
+              </w:rPr>
+              <w:fldChar w:fldCharType="begin"/>
+            </w:r>
+            <w:r>
+              <w:rPr>
+                <w:noProof/>
+                <w:webHidden/>
+              </w:rPr>
+              <w:instrText xml:space="preserve"> PAGEREF _Toc119807273 \h </w:instrText>
+            </w:r>
+            <w:r>
+              <w:rPr>
+                <w:noProof/>
+                <w:webHidden/>
+              </w:rPr>
+            </w:r>
+            <w:r>
+              <w:rPr>
+                <w:noProof/>
+                <w:webHidden/>
+              </w:rPr>
+              <w:fldChar w:fldCharType="separate"/>
+            </w:r>
+            <w:r>
+              <w:rPr>
+                <w:noProof/>
+                <w:webHidden/>
+              </w:rPr>
+              <w:t>3</w:t>
+            </w:r>
+            <w:r>
+              <w:rPr>
+                <w:noProof/>
+                <w:webHidden/>
+              </w:rPr>
+              <w:fldChar w:fldCharType="end"/>
+            </w:r>
+          </w:hyperlink>
+        </w:p>
+        <w:p>
+          <w:pPr>
+            <w:pStyle w:val="TOC1"/>
+            <w:tabs>
+              <w:tab w:val="right" w:leader="dot" w:pos="9016"/>
+            </w:tabs>
+            <w:rPr>
+              <w:rFonts w:eastAsiaTheme="minorEastAsia"/>
+              <w:noProof/>
+              <w:lang w:eastAsia="en-GB"/>
+            </w:rPr>
+          </w:pPr>
+          <w:hyperlink w:anchor="_Toc119807274" w:history="1">
+            <w:r>
+              <w:rPr>
+                <w:rStyle w:val="Hyperlink"/>
+                <w:noProof/>
+              </w:rPr>
+              <w:t>Experimental Results</w:t>
+            </w:r>
+            <w:r>
+              <w:rPr>
+                <w:noProof/>
+                <w:webHidden/>
+              </w:rPr>
+              <w:tab/>
+            </w:r>
+            <w:r>
+              <w:rPr>
+                <w:noProof/>
+                <w:webHidden/>
+              </w:rPr>
+              <w:fldChar w:fldCharType="begin"/>
+            </w:r>
+            <w:r>
+              <w:rPr>
+                <w:noProof/>
+                <w:webHidden/>
+              </w:rPr>
+              <w:instrText xml:space="preserve"> PAGEREF _Toc119807274 \h </w:instrText>
+            </w:r>
+            <w:r>
+              <w:rPr>
+                <w:noProof/>
+                <w:webHidden/>
+              </w:rPr>
+            </w:r>
+            <w:r>
+              <w:rPr>
+                <w:noProof/>
+                <w:webHidden/>
+              </w:rPr>
+              <w:fldChar w:fldCharType="separate"/>
+            </w:r>
+            <w:r>
+              <w:rPr>
+                <w:noProof/>
+                <w:webHidden/>
+              </w:rPr>
+              <w:t>3</w:t>
+            </w:r>
+            <w:r>
+              <w:rPr>
+                <w:noProof/>
+                <w:webHidden/>
+              </w:rPr>
+              <w:fldChar w:fldCharType="end"/>
+            </w:r>
+          </w:hyperlink>
+        </w:p>
+        <w:p>
+          <w:pPr>
+            <w:pStyle w:val="TOC1"/>
+            <w:tabs>
+              <w:tab w:val="right" w:leader="dot" w:pos="9016"/>
+            </w:tabs>
+            <w:rPr>
+              <w:rFonts w:eastAsiaTheme="minorEastAsia"/>
+              <w:noProof/>
+              <w:lang w:eastAsia="en-GB"/>
+            </w:rPr>
+          </w:pPr>
+          <w:hyperlink w:anchor="_Toc119807275" w:history="1">
+            <w:r>
+              <w:rPr>
+                <w:rStyle w:val="Hyperlink"/>
+                <w:noProof/>
+              </w:rPr>
+              <w:t>Conclusion</w:t>
+            </w:r>
+            <w:r>
+              <w:rPr>
+                <w:noProof/>
+                <w:webHidden/>
+              </w:rPr>
+              <w:tab/>
+            </w:r>
+            <w:r>
+              <w:rPr>
+                <w:noProof/>
+                <w:webHidden/>
+              </w:rPr>
+              <w:fldChar w:fldCharType="begin"/>
+            </w:r>
+            <w:r>
+              <w:rPr>
+                <w:noProof/>
+                <w:webHidden/>
+              </w:rPr>
+              <w:instrText xml:space="preserve"> PAGEREF _Toc119807275 \h </w:instrText>
+            </w:r>
+            <w:r>
+              <w:rPr>
+                <w:noProof/>
+                <w:webHidden/>
+              </w:rPr>
+            </w:r>
+            <w:r>
+              <w:rPr>
+                <w:noProof/>
+                <w:webHidden/>
+              </w:rPr>
+              <w:fldChar w:fldCharType="separate"/>
+            </w:r>
+            <w:r>
+              <w:rPr>
+                <w:noProof/>
+                <w:webHidden/>
+              </w:rPr>
+              <w:t>3</w:t>
+            </w:r>
+            <w:r>
+              <w:rPr>
+                <w:noProof/>
+                <w:webHidden/>
+              </w:rPr>
+              <w:fldChar w:fldCharType="end"/>
+            </w:r>
+          </w:hyperlink>
+        </w:p>
+        <w:p>
+          <w:r>
+            <w:rPr>
+              <w:b/>
+              <w:bCs/>
+              <w:noProof/>
+            </w:rPr>
+            <w:fldChar w:fldCharType="end"/>
+          </w:r>
+        </w:p>
+      </w:sdtContent>
+    </w:sdt>
+    <w:p>
+      <w:pPr>
+        <w:rPr>
+          <w:rFonts w:asciiTheme="majorHAnsi" w:eastAsiaTheme="majorEastAsia" w:hAnsiTheme="majorHAnsi" w:cstheme="majorBidi"/>
+          <w:color w:val="2F5496" w:themeColor="accent1" w:themeShade="BF"/>
+          <w:sz w:val="32"/>
+          <w:szCs w:val="32"/>
+        </w:rPr>
+      </w:pPr>
+      <w:r>
+        <w:br w:type="page"/>
       </w:r>
     </w:p>
     <w:p>
       <w:pPr>
         <w:pStyle w:val="Heading1"/>
       </w:pPr>
-      <w:r>
+      <w:bookmarkStart w:id="1" w:name="_Toc119807268"/>
+      <w:r>
+        <w:lastRenderedPageBreak/>
         <w:t>Visual Search Techniques</w:t>
       </w:r>
+      <w:bookmarkEnd w:id="1"/>
     </w:p>
     <w:p>
       <w:pPr>
         <w:pStyle w:val="Heading2"/>
       </w:pPr>
-      <w:r>
-        <w:t>Global Colour Histogram</w:t>
+      <w:bookmarkStart w:id="2" w:name="_Toc119807269"/>
+      <w:r>
+        <w:t>Global</w:t>
+      </w:r>
+      <w:r>
+        <w:t xml:space="preserve"> Average Colour</w:t>
+      </w:r>
+      <w:bookmarkEnd w:id="2"/>
+    </w:p>
+    <w:p>
+      <w:r>
+        <w:t xml:space="preserve">Global Average Colour takes </w:t>
+      </w:r>
+      <w:r>
+        <w:t xml:space="preserve">the RGB colours of every pixel in the image and then </w:t>
+      </w:r>
+      <w:r>
+        <w:t xml:space="preserve">takes the average ultimately ending up with a single RGB </w:t>
+      </w:r>
+      <w:r>
+        <w:t>value.</w:t>
+      </w:r>
+      <w:r>
+        <w:t xml:space="preserve"> </w:t>
+      </w:r>
+    </w:p>
+    <w:p>
+      <w:r>
+        <w:t xml:space="preserve">In MATLAB this is achieved by taking each colour channel separately </w:t>
+      </w:r>
+      <w:r>
+        <w:t>reshaping the channels into an array and then taking the average value of the array.</w:t>
       </w:r>
     </w:p>
     <w:p>
       <w:pPr>
         <w:pStyle w:val="Heading2"/>
       </w:pPr>
-      <w:r>
-        <w:t>Spatial Grid</w:t>
+      <w:bookmarkStart w:id="3" w:name="_Toc119807270"/>
+      <w:r>
+        <w:t>Global Colour Histogram</w:t>
+      </w:r>
+      <w:bookmarkEnd w:id="3"/>
+    </w:p>
+    <w:p>
+      <w:r>
+        <w:t xml:space="preserve">Global </w:t>
+      </w:r>
+      <w:r>
+        <w:t>Colour Histogram represents the overall colour distribution of the image.</w:t>
+      </w:r>
+      <w:r>
+        <w:t xml:space="preserve"> The histogram</w:t>
+      </w:r>
+      <w:r>
+        <w:t xml:space="preserve"> represents the number of</w:t>
+      </w:r>
+      <w:r>
+        <w:t xml:space="preserve"> pixels each colour in the image has.</w:t>
+      </w:r>
+      <w:r>
+        <w:t xml:space="preserve"> These colours span the images colour space which is RGB quantized.</w:t>
+      </w:r>
+      <w:r>
+        <w:t xml:space="preserve"> Each colour is quantized into</w:t>
+      </w:r>
+      <w:r>
+        <w:t xml:space="preserve"> number of divisions and then represented in the bas</w:t>
+      </w:r>
+      <w:r>
+        <w:t>e number of divisions (</w:t>
+      </w:r>
+      <w:r>
+        <w:t>For example i</w:t>
+      </w:r>
+      <w:r>
+        <w:t xml:space="preserve">f number of divisions is 4 then </w:t>
+      </w:r>
+      <w:r>
+        <w:t>the colours are represented in base 4).</w:t>
+      </w:r>
+      <w:r>
+        <w:t xml:space="preserve"> This has transformed each value from RGB to a </w:t>
+      </w:r>
+      <w:r>
+        <w:t>value bin. Then these bins are computed into a histogram.</w:t>
+      </w:r>
+    </w:p>
+    <w:p>
+      <w:r>
+        <w:t xml:space="preserve">In MATLAB this is achieved by first normalising the image </w:t>
+      </w:r>
+      <w:r>
+        <w:t>to the range of 0 to level of quantization minus one.</w:t>
+      </w:r>
+      <w:r>
+        <w:t xml:space="preserve"> </w:t>
+      </w:r>
+      <w:r>
+        <w:t>Each channel of the normalised image is the</w:t>
+      </w:r>
+      <w:r>
+        <w:t>n summed into a single value bin</w:t>
+      </w:r>
+      <w:r>
+        <w:t xml:space="preserve">. </w:t>
+      </w:r>
+      <w:r>
+        <w:t>All</w:t>
+      </w:r>
+      <w:r>
+        <w:t xml:space="preserve"> these values are then </w:t>
+      </w:r>
+      <w:r>
+        <w:t>combined into an array and computed into a histogram.</w:t>
       </w:r>
     </w:p>
     <w:p>
       <w:pPr>
         <w:pStyle w:val="Heading2"/>
       </w:pPr>
+      <w:bookmarkStart w:id="4" w:name="_Toc119807271"/>
+      <w:r>
+        <w:t>Edge</w:t>
+      </w:r>
+      <w:r>
+        <w:t xml:space="preserve"> Orientation</w:t>
+      </w:r>
+      <w:bookmarkEnd w:id="4"/>
+      <w:r>
+        <w:t xml:space="preserve"> Histogram</w:t>
+      </w:r>
+    </w:p>
+    <w:p>
+      <w:r>
+        <w:t xml:space="preserve">Edge Orientation </w:t>
+      </w:r>
+      <w:r>
+        <w:t xml:space="preserve">estimates the </w:t>
+      </w:r>
+      <w:r>
+        <w:t>edge direction for each pixel of the image.</w:t>
+      </w:r>
+      <w:r>
+        <w:t xml:space="preserve"> Edge orientation for each pixel is calculated in degrees and then normalised</w:t>
+      </w:r>
+      <w:r>
+        <w:t xml:space="preserve">. These values are </w:t>
+      </w:r>
+      <w:r>
+        <w:t>then typically quantised into 8 bins of orientation</w:t>
+      </w:r>
+      <w:r>
+        <w:t>.</w:t>
+      </w:r>
+    </w:p>
+    <w:p>
+      <w:r>
+        <w:t xml:space="preserve">In MATLAB this is achieved by getting the gradient of the image </w:t>
+      </w:r>
+      <w:r>
+        <w:t xml:space="preserve">which gives an angle value of -180 to 180. These values are then normalised into values from 0 to 1 and </w:t>
+      </w:r>
+      <w:r>
+        <w:t>quantised into 8 bins and computed into a histogram</w:t>
+      </w:r>
+    </w:p>
+    <w:p>
+      <w:pPr>
+        <w:pStyle w:val="Heading2"/>
+      </w:pPr>
+      <w:bookmarkStart w:id="5" w:name="_Toc119807272"/>
+      <w:r>
+        <w:t>Spatial Grid</w:t>
+      </w:r>
+      <w:bookmarkEnd w:id="5"/>
+    </w:p>
+    <w:p>
+      <w:pPr>
+        <w:pStyle w:val="Heading2"/>
+      </w:pPr>
+      <w:bookmarkStart w:id="6" w:name="_Toc119807273"/>
       <w:r>
         <w:t>PCA</w:t>
       </w:r>
+      <w:bookmarkEnd w:id="6"/>
     </w:p>
     <w:p>
       <w:pPr>
         <w:pStyle w:val="Heading1"/>
       </w:pPr>
+      <w:bookmarkStart w:id="7" w:name="_Toc119807274"/>
       <w:r>
         <w:t>Experimental Results</w:t>
       </w:r>
+      <w:bookmarkEnd w:id="7"/>
     </w:p>
     <w:p>
       <w:pPr>
         <w:pStyle w:val="Heading1"/>
       </w:pPr>
+      <w:bookmarkStart w:id="8" w:name="_Toc119807275"/>
       <w:r>
         <w:t>Conclusion</w:t>
       </w:r>
+      <w:bookmarkEnd w:id="8"/>
     </w:p>
     <w:sectPr>
-      <w:headerReference w:type="default" r:id="rId6"/>
+      <w:headerReference w:type="default" r:id="rId7"/>
       <w:pgSz w:w="11906" w:h="16838"/>
       <w:pgMar w:top="1440" w:right="1440" w:bottom="1440" w:left="1440" w:header="708" w:footer="708" w:gutter="0"/>
       <w:cols w:space="708"/>
@@ -728,6 +1644,57 @@
       <w:szCs w:val="26"/>
     </w:rPr>
   </w:style>
+  <w:style w:type="paragraph" w:styleId="TOCHeading">
+    <w:name w:val="TOC Heading"/>
+    <w:basedOn w:val="Heading1"/>
+    <w:next w:val="Normal"/>
+    <w:uiPriority w:val="39"/>
+    <w:unhideWhenUsed/>
+    <w:qFormat/>
+    <w:rsid w:val="00F643CB"/>
+    <w:pPr>
+      <w:outlineLvl w:val="9"/>
+    </w:pPr>
+    <w:rPr>
+      <w:lang w:val="en-US"/>
+    </w:rPr>
+  </w:style>
+  <w:style w:type="paragraph" w:styleId="TOC1">
+    <w:name w:val="toc 1"/>
+    <w:basedOn w:val="Normal"/>
+    <w:next w:val="Normal"/>
+    <w:autoRedefine/>
+    <w:uiPriority w:val="39"/>
+    <w:unhideWhenUsed/>
+    <w:rsid w:val="00F643CB"/>
+    <w:pPr>
+      <w:spacing w:after="100"/>
+    </w:pPr>
+  </w:style>
+  <w:style w:type="paragraph" w:styleId="TOC2">
+    <w:name w:val="toc 2"/>
+    <w:basedOn w:val="Normal"/>
+    <w:next w:val="Normal"/>
+    <w:autoRedefine/>
+    <w:uiPriority w:val="39"/>
+    <w:unhideWhenUsed/>
+    <w:rsid w:val="00F643CB"/>
+    <w:pPr>
+      <w:spacing w:after="100"/>
+      <w:ind w:left="220"/>
+    </w:pPr>
+  </w:style>
+  <w:style w:type="character" w:styleId="Hyperlink">
+    <w:name w:val="Hyperlink"/>
+    <w:basedOn w:val="DefaultParagraphFont"/>
+    <w:uiPriority w:val="99"/>
+    <w:unhideWhenUsed/>
+    <w:rsid w:val="00F643CB"/>
+    <w:rPr>
+      <w:color w:val="0563C1" w:themeColor="hyperlink"/>
+      <w:u w:val="single"/>
+    </w:rPr>
+  </w:style>
 </w:styles>
 </file>
 
@@ -1026,6 +1993,18 @@
 </a:theme>
 </file>
 
+<file path=customXml/item1.xml><?xml version="1.0" encoding="utf-8"?>
+<b:Sources xmlns:b="http://schemas.openxmlformats.org/officeDocument/2006/bibliography" xmlns="http://schemas.openxmlformats.org/officeDocument/2006/bibliography" SelectedStyle="\APASixthEditionOfficeOnline.xsl" StyleName="APA" Version="6"/>
+</file>
+
+<file path=customXml/itemProps1.xml><?xml version="1.0" encoding="utf-8"?>
+<ds:datastoreItem xmlns:ds="http://schemas.openxmlformats.org/officeDocument/2006/customXml" ds:itemID="{B7705ED7-4F6F-4D8D-9CDE-29D52210D485}">
+  <ds:schemaRefs>
+    <ds:schemaRef ds:uri="http://schemas.openxmlformats.org/officeDocument/2006/bibliography"/>
+  </ds:schemaRefs>
+</ds:datastoreItem>
+</file>
+
 <file path=docMetadata/LabelInfo.xml><?xml version="1.0" encoding="utf-8"?>
 <clbl:labelList xmlns:clbl="http://schemas.microsoft.com/office/2020/mipLabelMetadata">
   <clbl:label id="{6b902693-1074-40aa-9e21-d89446a2ebb5}" enabled="0" method="" siteId="{6b902693-1074-40aa-9e21-d89446a2ebb5}" removed="1"/>
